--- a/Test1/New Paper/1155159595 Test 1_new_report.docx
+++ b/Test1/New Paper/1155159595 Test 1_new_report.docx
@@ -4,420 +4,420 @@
   <w:body>
     <w:p>
       <w:r>
-        <w:t>Sure, here are 20 new practice questions in a multiple-choice format appropriate for the Japanese Language Proficiency Test N4 level:</w:t>
+        <w:t>Sure, here are 20 new practice questions, each with four different options. The answers will be listed at the end.</w:t>
         <w:br/>
         <w:br/>
-        <w:t>1. (  　　　　　 ) に　何を　入れますか。</w:t>
+        <w:t>1. (  　　　　　 )　に　何を　入れますか。</w:t>
       </w:r>
     </w:p>
     <w:p>
       <w:r>
-        <w:t>この　かばんは　とても　（  　　　　　 ）　です。</w:t>
+        <w:t>本を（  　　　　　 ）まま、寝てしまいました。</w:t>
       </w:r>
     </w:p>
     <w:p>
       <w:r>
-        <w:t>1. 重い</w:t>
+        <w:t>1. 読む</w:t>
         <w:br/>
-        <w:t>2. 明るい</w:t>
+        <w:t>2. 読んで</w:t>
         <w:br/>
-        <w:t>3. 寒い</w:t>
+        <w:t>3. 読んだ</w:t>
         <w:br/>
-        <w:t>4. 速い</w:t>
+        <w:t>4. 読み</w:t>
         <w:br/>
         <w:br/>
-        <w:t>2. (  　　　　　 ) に　何を　入れますか。</w:t>
+        <w:t>2. ＿＿＿の　ことばは　どう　かきますか。</w:t>
       </w:r>
     </w:p>
     <w:p>
       <w:r>
-        <w:t>あの人は　日本語が　（  　　　　　 ）。</w:t>
+        <w:t>道に（  　　　　　 ）が落ちています。</w:t>
       </w:r>
     </w:p>
     <w:p>
       <w:r>
-        <w:t>1. 少ない</w:t>
+        <w:t>1. かみ</w:t>
         <w:br/>
-        <w:t>2. 上手です</w:t>
+        <w:t>2. がみ</w:t>
         <w:br/>
-        <w:t>3. 遅い</w:t>
+        <w:t>3. かし</w:t>
         <w:br/>
-        <w:t>4. 軽い</w:t>
+        <w:t>4. がし</w:t>
         <w:br/>
         <w:br/>
-        <w:t>3. (  　　　　　 ) に　何を　入れますか。</w:t>
+        <w:t>3. (  　　　　　 )　に　何を　入れますか。</w:t>
       </w:r>
     </w:p>
     <w:p>
       <w:r>
-        <w:t>この　本を　（  　　　　　 ）。</w:t>
+        <w:t>彼は、（  　　　　　 ）　くて　強いです。</w:t>
       </w:r>
     </w:p>
     <w:p>
       <w:r>
-        <w:t>1. 読みますか</w:t>
+        <w:t>1. 早く</w:t>
         <w:br/>
-        <w:t>2. 書きますか</w:t>
+        <w:t>2. 速く</w:t>
         <w:br/>
-        <w:t>3. 見ますか</w:t>
+        <w:t>3. 高く</w:t>
         <w:br/>
-        <w:t>4. 聞きますか</w:t>
+        <w:t>4. 強く</w:t>
         <w:br/>
         <w:br/>
-        <w:t>4. (  　　　　　 ) に　何を　入れますか。</w:t>
+        <w:t>4. ＿＿＿の　ことばは　どう　かきますか。</w:t>
       </w:r>
     </w:p>
     <w:p>
       <w:r>
-        <w:t>天気が　（  　　　　　 ）から、　さんぽに　行きましょう。</w:t>
+        <w:t>今日は（  　　　　　 ）がいいです。</w:t>
       </w:r>
     </w:p>
     <w:p>
       <w:r>
-        <w:t>1. 安い</w:t>
+        <w:t>1. くうき</w:t>
         <w:br/>
-        <w:t>2. いい</w:t>
+        <w:t>2. くおき</w:t>
         <w:br/>
-        <w:t>3. 高い</w:t>
+        <w:t>3. くき</w:t>
         <w:br/>
-        <w:t>4. 悪い</w:t>
+        <w:t>4. くうけ</w:t>
         <w:br/>
         <w:br/>
-        <w:t>5. (  　　　　　 ) に　何を　入れますか。</w:t>
+        <w:t>5. (  　　　　　 )　に　何を　入れますか。</w:t>
       </w:r>
     </w:p>
     <w:p>
       <w:r>
-        <w:t>あの人は　お金が　ないのに、（  　　　　　 ）。</w:t>
+        <w:t>間に合うように（  　　　　　 ）。</w:t>
       </w:r>
     </w:p>
     <w:p>
       <w:r>
-        <w:t>1. 買います</w:t>
+        <w:t>1. 急いでください</w:t>
         <w:br/>
-        <w:t>2. 働きます</w:t>
+        <w:t>2. 休んでください</w:t>
         <w:br/>
-        <w:t>3. あそびます</w:t>
+        <w:t>3. 遅れてください</w:t>
         <w:br/>
-        <w:t>4. おどります</w:t>
+        <w:t>4. 止まってください</w:t>
         <w:br/>
         <w:br/>
-        <w:t>6. (  　　　　　 ) に　何を　入れますか。</w:t>
+        <w:t>6. (  　　　　　 )　に　何を　入れますか。</w:t>
       </w:r>
     </w:p>
     <w:p>
       <w:r>
-        <w:t>日本に　来た　（  　　　　　 ）、日本語が　上手に　なりました。</w:t>
+        <w:t>この本は　とても（  　　　　　 ）です。</w:t>
       </w:r>
     </w:p>
     <w:p>
       <w:r>
-        <w:t>1. ので</w:t>
+        <w:t>1. 読みにくい</w:t>
         <w:br/>
-        <w:t>2. ように</w:t>
+        <w:t>2. 書きにくい</w:t>
         <w:br/>
-        <w:t>3. ことに</w:t>
+        <w:t>3. 見にくい</w:t>
+        <w:br/>
+        <w:t>4. 聞きにくい</w:t>
+        <w:br/>
+        <w:br/>
+        <w:t>7. ＿＿＿の　ことばは　どう　かきますか。</w:t>
+      </w:r>
+    </w:p>
+    <w:p>
+      <w:r>
+        <w:t>私はいつも（  　　　　　 ）で出かけます。</w:t>
+      </w:r>
+    </w:p>
+    <w:p>
+      <w:r>
+        <w:t>1. じてんしゃ</w:t>
+        <w:br/>
+        <w:t>2. じでんしゃ</w:t>
+        <w:br/>
+        <w:t>3. じてんしょ</w:t>
+        <w:br/>
+        <w:t>4. じでんしょ</w:t>
+        <w:br/>
+        <w:br/>
+        <w:t>8. (  　　　　　 )　に　何を　入れますか。</w:t>
+      </w:r>
+    </w:p>
+    <w:p>
+      <w:r>
+        <w:t>宿題を（  　　　　　 ）なければなりません。</w:t>
+      </w:r>
+    </w:p>
+    <w:p>
+      <w:r>
+        <w:t>1. してはいけない</w:t>
+        <w:br/>
+        <w:t>2. してもよい</w:t>
+        <w:br/>
+        <w:t>3. しなければならない</w:t>
+        <w:br/>
+        <w:t>4. しなくてもよい</w:t>
+        <w:br/>
+        <w:br/>
+        <w:t>9. (  　　　　　 )　に　何を　入れますか。</w:t>
+      </w:r>
+    </w:p>
+    <w:p>
+      <w:r>
+        <w:t>彼女は毎朝（  　　　　　 ）を飲みます。</w:t>
+      </w:r>
+    </w:p>
+    <w:p>
+      <w:r>
+        <w:t>1. コーヒー</w:t>
+        <w:br/>
+        <w:t>2. ビール</w:t>
+        <w:br/>
+        <w:t>3. ワイン</w:t>
+        <w:br/>
+        <w:t>4. さけ</w:t>
+        <w:br/>
+        <w:br/>
+        <w:t>10. ＿＿＿の　ことばは　どう　かきますか。</w:t>
+      </w:r>
+    </w:p>
+    <w:p>
+      <w:r>
+        <w:t>あの（  　　　　　 ）は高いですね。</w:t>
+      </w:r>
+    </w:p>
+    <w:p>
+      <w:r>
+        <w:t>1. いえ</w:t>
+        <w:br/>
+        <w:t>2. いいえ</w:t>
+        <w:br/>
+        <w:t>3. うえ</w:t>
+        <w:br/>
+        <w:t>4. うち</w:t>
+        <w:br/>
+        <w:br/>
+        <w:t>11. (  　　　　　 )　に　何を　入れますか。</w:t>
+      </w:r>
+    </w:p>
+    <w:p>
+      <w:r>
+        <w:t>たくさん勉強した（  　　　　　 ）。</w:t>
+      </w:r>
+    </w:p>
+    <w:p>
+      <w:r>
+        <w:t>1. ほど</w:t>
+        <w:br/>
+        <w:t>2. ため</w:t>
+        <w:br/>
+        <w:t>3. けど</w:t>
         <w:br/>
         <w:t>4. から</w:t>
         <w:br/>
         <w:br/>
-        <w:t>7. (  　　　　　 ) に　何を　入れますか。</w:t>
+        <w:t>12. ＿＿＿の　ことばは　どう　かきますか。</w:t>
       </w:r>
     </w:p>
     <w:p>
       <w:r>
-        <w:t>天気が　悪かった　（  　　　　　 ）、だれも　来ませんでした。</w:t>
+        <w:t>彼は（  　　　　　 ）の学生です。</w:t>
       </w:r>
     </w:p>
     <w:p>
       <w:r>
-        <w:t>1. から</w:t>
+        <w:t>1. ちゅうがっこう</w:t>
         <w:br/>
-        <w:t>2. ので</w:t>
+        <w:t>2. ちゅうこっこう</w:t>
         <w:br/>
-        <w:t>3. なら</w:t>
+        <w:t>3. ちゅうがこう</w:t>
         <w:br/>
-        <w:t>4. と</w:t>
+        <w:t>4. ちゅうごこう</w:t>
         <w:br/>
         <w:br/>
-        <w:t>8. (  　　　　　 ) に　何を　入れますか。</w:t>
+        <w:t>13. (  　　　　　 )　に　何を　入れますか。</w:t>
       </w:r>
     </w:p>
     <w:p>
       <w:r>
-        <w:t>ねこが　（  　　　　　 ）　います。</w:t>
+        <w:t>すみません、（  　　　　　 ）を教えてください。</w:t>
       </w:r>
     </w:p>
     <w:p>
       <w:r>
-        <w:t>1. ねむって</w:t>
+        <w:t>1. でんわばんごう</w:t>
         <w:br/>
-        <w:t>2. ねて</w:t>
+        <w:t>2. でんわばんご</w:t>
         <w:br/>
-        <w:t>3. あそんで</w:t>
+        <w:t>3. でんばんごう</w:t>
         <w:br/>
-        <w:t>4. いる</w:t>
+        <w:t>4. でんわばんごお</w:t>
         <w:br/>
         <w:br/>
-        <w:t>9. (  　　　　　 ) に　何を　入れますか。</w:t>
+        <w:t>14. ＿＿＿の　ことばは　どう　かきますか。</w:t>
       </w:r>
     </w:p>
     <w:p>
       <w:r>
-        <w:t>おいしい　ラーメンを　食べに　（  　　　　　 ）。</w:t>
+        <w:t>先週の（  　　　　　 ）はとても面白かったです。</w:t>
       </w:r>
     </w:p>
     <w:p>
       <w:r>
-        <w:t>1. 行けます</w:t>
+        <w:t>1. ええが</w:t>
         <w:br/>
-        <w:t>2. 行きました</w:t>
+        <w:t>2. えいが</w:t>
         <w:br/>
-        <w:t>3. 行けました</w:t>
+        <w:t>3. えいか</w:t>
         <w:br/>
-        <w:t>4. 行きます</w:t>
+        <w:t>4. ええか</w:t>
         <w:br/>
         <w:br/>
-        <w:t>10. (  　　　　　 ) に　何を　入れますか。</w:t>
+        <w:t>15. (  　　　　　 )　に　何を　入れますか。</w:t>
       </w:r>
     </w:p>
     <w:p>
       <w:r>
-        <w:t>しごとが　（  　　　　　 ）、　きょうは　かえります。</w:t>
+        <w:t>あの店はいつも（  　　　　　 ）です。</w:t>
       </w:r>
     </w:p>
     <w:p>
       <w:r>
-        <w:t>1. あります</w:t>
+        <w:t>1. すいて</w:t>
         <w:br/>
-        <w:t>2. ありました</w:t>
+        <w:t>2. こまって</w:t>
         <w:br/>
-        <w:t>3. ないので</w:t>
+        <w:t>3. こんで</w:t>
         <w:br/>
-        <w:t>4. ないから</w:t>
+        <w:t>4. しまって</w:t>
         <w:br/>
         <w:br/>
-        <w:t>11. (  　　　　　 ) に　何を　入れますか。</w:t>
+        <w:t>16. ＿＿＿の　ことばは　どう　かきますか。</w:t>
       </w:r>
     </w:p>
     <w:p>
       <w:r>
-        <w:t>かれは　日本語の　（  　　　　　 ）が　とても　いいです。</w:t>
+        <w:t>ここで（  　　　　　 ）を吸わないでください。</w:t>
       </w:r>
     </w:p>
     <w:p>
       <w:r>
-        <w:t>1. 聞き方</w:t>
+        <w:t>1. たばこ</w:t>
         <w:br/>
-        <w:t>2. 読み方</w:t>
+        <w:t>2. たぼこ</w:t>
         <w:br/>
-        <w:t>3. 書き方</w:t>
+        <w:t>3. たぼけ</w:t>
         <w:br/>
-        <w:t>4. 話し方</w:t>
+        <w:t>4. たばけ</w:t>
         <w:br/>
         <w:br/>
-        <w:t>12. (  　　　　　 ) に　何を　入れますか。</w:t>
+        <w:t>17. (  　　　　　 )　に　何を　入れますか。</w:t>
       </w:r>
     </w:p>
     <w:p>
       <w:r>
-        <w:t>この　へやは　あたたかくて　（  　　　　　 ）　です。</w:t>
+        <w:t>この料理はとても（  　　　　　 ）です。</w:t>
       </w:r>
     </w:p>
     <w:p>
       <w:r>
-        <w:t>1. ちいさい</w:t>
+        <w:t>1. うるさい</w:t>
         <w:br/>
-        <w:t>2. ひろい</w:t>
+        <w:t>2. まずい</w:t>
         <w:br/>
-        <w:t>3. うるさい</w:t>
+        <w:t>3. にがい</w:t>
         <w:br/>
-        <w:t>4. すずしい</w:t>
+        <w:t>4. おいしい</w:t>
         <w:br/>
         <w:br/>
-        <w:t>13. (  　　　　　 ) に　何を　入れますか。</w:t>
+        <w:t>18. ＿＿＿の　ことばは　どう　かきますか。</w:t>
       </w:r>
     </w:p>
     <w:p>
       <w:r>
-        <w:t>（  　　　　　 ）の　犬が　ほしいです。</w:t>
+        <w:t>彼は（  　　　　　 ）を持っています。</w:t>
       </w:r>
     </w:p>
     <w:p>
       <w:r>
-        <w:t>1. きれいな</w:t>
+        <w:t>1. さいふ</w:t>
         <w:br/>
-        <w:t>2. ながい</w:t>
+        <w:t>2. さいふう</w:t>
         <w:br/>
-        <w:t>3. みじかい</w:t>
+        <w:t>3. さいぶ</w:t>
         <w:br/>
-        <w:t>4. うるさい</w:t>
+        <w:t>4. さいふく</w:t>
         <w:br/>
         <w:br/>
-        <w:t>14. (  　　　　　 ) に　何を　入れますか。</w:t>
+        <w:t>19. (  　　　　　 )　に　何を　入れますか。</w:t>
       </w:r>
     </w:p>
     <w:p>
       <w:r>
-        <w:t>この　ケーキは　とても　（  　　　　　 ）。</w:t>
+        <w:t>電車が（  　　　　　 ）そうです。</w:t>
       </w:r>
     </w:p>
     <w:p>
       <w:r>
-        <w:t>1. あまい</w:t>
+        <w:t>1. しずか</w:t>
         <w:br/>
-        <w:t>2. しょっぱい</w:t>
+        <w:t>2. おおい</w:t>
         <w:br/>
-        <w:t>3. からい</w:t>
+        <w:t>3. こんで</w:t>
         <w:br/>
-        <w:t>4. にがい</w:t>
+        <w:t>4. すいて</w:t>
         <w:br/>
         <w:br/>
-        <w:t>15. (  　　　　　 ) に　何を　入れますか。</w:t>
+        <w:t>20. (  　　　　　 )　に　何を　入れますか。</w:t>
       </w:r>
     </w:p>
     <w:p>
       <w:r>
-        <w:t>彼は　毎日　おふろに　（  　　　　　 ）います。</w:t>
+        <w:t>日本語の会話を（  　　　　　 ）に行きます。</w:t>
       </w:r>
     </w:p>
     <w:p>
       <w:r>
-        <w:t>1. 入り</w:t>
+        <w:t>1. れんしゅう</w:t>
         <w:br/>
-        <w:t>2. 入って</w:t>
+        <w:t>2. かんしゅう</w:t>
         <w:br/>
-        <w:t>3. 入る</w:t>
+        <w:t>3. べんきょう</w:t>
         <w:br/>
-        <w:t>4. 入った</w:t>
+        <w:t>4. けんしゅう</w:t>
         <w:br/>
         <w:br/>
-        <w:t>16. (  　　　　　 ) に　何を　入れますか。</w:t>
-      </w:r>
-    </w:p>
-    <w:p>
-      <w:r>
-        <w:t>友だちに　（  　　　　　 ）、とてもうれしかったです。</w:t>
-      </w:r>
-    </w:p>
-    <w:p>
-      <w:r>
-        <w:t>1. 会ったら</w:t>
+        <w:t>**Answers:**</w:t>
         <w:br/>
-        <w:t>2. 会うと</w:t>
+        <w:t>1. 3</w:t>
         <w:br/>
-        <w:t>3. 会えば</w:t>
+        <w:t>2. 1</w:t>
         <w:br/>
-        <w:t>4. 会って</w:t>
+        <w:t>3. 2</w:t>
         <w:br/>
+        <w:t>4. 1</w:t>
         <w:br/>
-        <w:t>17. (  　　　　　 ) に　何を　入れますか。</w:t>
-      </w:r>
-    </w:p>
-    <w:p>
-      <w:r>
-        <w:t>泳ぐ　ことが　（  　　　　　 ）　なりました。</w:t>
-      </w:r>
-    </w:p>
-    <w:p>
-      <w:r>
-        <w:t>1. できる</w:t>
+        <w:t>5. 1</w:t>
         <w:br/>
-        <w:t>2. できた</w:t>
-        <w:br/>
-        <w:t>3. できない</w:t>
-        <w:br/>
-        <w:t>4. できるように</w:t>
-        <w:br/>
-        <w:br/>
-        <w:t>18. (  　　　　　 ) に　何を　入れますか。</w:t>
-      </w:r>
-    </w:p>
-    <w:p>
-      <w:r>
-        <w:t>早く　ねる　（  　　　　　 ）　いいです。</w:t>
-      </w:r>
-    </w:p>
-    <w:p>
-      <w:r>
-        <w:t>1. ほうが</w:t>
-        <w:br/>
-        <w:t>2. らしい</w:t>
-        <w:br/>
-        <w:t>3. のに</w:t>
-        <w:br/>
-        <w:t>4. ため</w:t>
-        <w:br/>
-        <w:br/>
-        <w:t>19. (  　　　　　 ) に　何を　入れますか。</w:t>
-      </w:r>
-    </w:p>
-    <w:p>
-      <w:r>
-        <w:t>バスが　（  　　　　　 ）、しごとに　おくれました。</w:t>
-      </w:r>
-    </w:p>
-    <w:p>
-      <w:r>
-        <w:t>1. こなかった</w:t>
-        <w:br/>
-        <w:t>2. きた</w:t>
-        <w:br/>
-        <w:t>3. おくれた</w:t>
-        <w:br/>
-        <w:t>4. とまった</w:t>
-        <w:br/>
-        <w:br/>
-        <w:t>20. (  　　　　　 ) に　何を　入れますか。</w:t>
-      </w:r>
-    </w:p>
-    <w:p>
-      <w:r>
-        <w:t>しごとが　（  　　　　　 ）、早くかえります。</w:t>
-      </w:r>
-    </w:p>
-    <w:p>
-      <w:r>
-        <w:t>1. ないから</w:t>
-        <w:br/>
-        <w:t>2. あるので</w:t>
-        <w:br/>
-        <w:t>3. かんたんで</w:t>
-        <w:br/>
-        <w:t>4. おわって</w:t>
-        <w:br/>
-        <w:br/>
-        <w:t>Answers:</w:t>
-        <w:br/>
-        <w:t>1. 1</w:t>
-        <w:br/>
-        <w:t>2. 2</w:t>
-        <w:br/>
-        <w:t>3. 1</w:t>
-        <w:br/>
-        <w:t>4. 2</w:t>
-        <w:br/>
-        <w:t>5. 3</w:t>
-        <w:br/>
-        <w:t>6. 4</w:t>
+        <w:t>6. 1</w:t>
         <w:br/>
         <w:t>7. 1</w:t>
         <w:br/>
-        <w:t>8. 2</w:t>
+        <w:t>8. 3</w:t>
         <w:br/>
-        <w:t>9. 2</w:t>
+        <w:t>9. 1</w:t>
         <w:br/>
         <w:t>10. 4</w:t>
         <w:br/>
-        <w:t>11. 4</w:t>
+        <w:t>11. 2</w:t>
         <w:br/>
-        <w:t>12. 2</w:t>
+        <w:t>12. 1</w:t>
         <w:br/>
         <w:t>13. 1</w:t>
         <w:br/>
-        <w:t>14. 1</w:t>
+        <w:t>14. 2</w:t>
         <w:br/>
-        <w:t>15. 2</w:t>
+        <w:t>15. 3</w:t>
         <w:br/>
         <w:t>16. 1</w:t>
         <w:br/>
@@ -425,7 +425,7 @@
         <w:br/>
         <w:t>18. 1</w:t>
         <w:br/>
-        <w:t>19. 1</w:t>
+        <w:t>19. 3</w:t>
         <w:br/>
         <w:t>20. 1</w:t>
       </w:r>

--- a/Test1/New Paper/1155159595 Test 1_new_report.docx
+++ b/Test1/New Paper/1155159595 Test 1_new_report.docx
@@ -4,428 +4,329 @@
   <w:body>
     <w:p>
       <w:r>
-        <w:t>Sure, here are 20 new practice questions, each with four different options. The answers will be listed at the end.</w:t>
+        <w:t>Certainly! Here are 20 new practice questions designed to help students reinforce their understanding of similar grammar and vocabulary points at the JLPT N4 level:</w:t>
         <w:br/>
         <w:br/>
-        <w:t>1. (  　　　　　 )　に　何を　入れますか。</w:t>
+        <w:t>1. 今日は　あさごはんを　（  　　　　　 ）　でかけました。</w:t>
       </w:r>
     </w:p>
     <w:p>
       <w:r>
-        <w:t>本を（  　　　　　 ）まま、寝てしまいました。</w:t>
+        <w:t>1. 食べないで</w:t>
+        <w:br/>
+        <w:t xml:space="preserve">   2. 食べて</w:t>
+        <w:br/>
+        <w:t xml:space="preserve">   3. 食べなくて</w:t>
+        <w:br/>
+        <w:t xml:space="preserve">   4. 食べても</w:t>
+        <w:br/>
+        <w:br/>
+        <w:t>2. かれは　あした　コンサートに　（  　　　　　 ）　つもりです。</w:t>
       </w:r>
     </w:p>
     <w:p>
       <w:r>
-        <w:t>1. 読む</w:t>
+        <w:t>1. 行きたい</w:t>
         <w:br/>
-        <w:t>2. 読んで</w:t>
+        <w:t xml:space="preserve">   2. 行く</w:t>
         <w:br/>
-        <w:t>3. 読んだ</w:t>
+        <w:t xml:space="preserve">   3. 行った</w:t>
         <w:br/>
-        <w:t>4. 読み</w:t>
+        <w:t xml:space="preserve">   4. 行って</w:t>
         <w:br/>
         <w:br/>
-        <w:t>2. ＿＿＿の　ことばは　どう　かきますか。</w:t>
+        <w:t>3. じゅぎょうが　おわったら、　（  　　　　　 ）　ください。</w:t>
       </w:r>
     </w:p>
     <w:p>
       <w:r>
-        <w:t>道に（  　　　　　 ）が落ちています。</w:t>
+        <w:t>1. かえって</w:t>
+        <w:br/>
+        <w:t xml:space="preserve">   2. かえり</w:t>
+        <w:br/>
+        <w:t xml:space="preserve">   3. かえろ</w:t>
+        <w:br/>
+        <w:t xml:space="preserve">   4. かえらないで</w:t>
+        <w:br/>
+        <w:br/>
+        <w:t>4. わたしは　（  　　　　　 ）　大好きです。</w:t>
       </w:r>
     </w:p>
     <w:p>
       <w:r>
-        <w:t>1. かみ</w:t>
+        <w:t>1. 音楽が</w:t>
         <w:br/>
-        <w:t>2. がみ</w:t>
+        <w:t xml:space="preserve">   2. 音楽を</w:t>
         <w:br/>
-        <w:t>3. かし</w:t>
+        <w:t xml:space="preserve">   3. 音楽に</w:t>
         <w:br/>
-        <w:t>4. がし</w:t>
+        <w:t xml:space="preserve">   4. 音楽で</w:t>
         <w:br/>
         <w:br/>
-        <w:t>3. (  　　　　　 )　に　何を　入れますか。</w:t>
+        <w:t>5. 彼は　勉強を　（  　　　　　 ）　ばかりいます。</w:t>
       </w:r>
     </w:p>
     <w:p>
       <w:r>
-        <w:t>彼は、（  　　　　　 ）　くて　強いです。</w:t>
+        <w:t>1. して</w:t>
+        <w:br/>
+        <w:t xml:space="preserve">   2. する</w:t>
+        <w:br/>
+        <w:t xml:space="preserve">   3. しない</w:t>
+        <w:br/>
+        <w:t xml:space="preserve">   4. した</w:t>
+        <w:br/>
+        <w:br/>
+        <w:t>6. その　本は　（  　　　　　 ）　ものですか。</w:t>
       </w:r>
     </w:p>
     <w:p>
       <w:r>
-        <w:t>1. 早く</w:t>
+        <w:t>1. だれが</w:t>
         <w:br/>
-        <w:t>2. 速く</w:t>
+        <w:t xml:space="preserve">   2. だれの</w:t>
         <w:br/>
-        <w:t>3. 高く</w:t>
+        <w:t xml:space="preserve">   3. だれに</w:t>
         <w:br/>
-        <w:t>4. 強く</w:t>
+        <w:t xml:space="preserve">   4. だれを</w:t>
         <w:br/>
         <w:br/>
-        <w:t>4. ＿＿＿の　ことばは　どう　かきますか。</w:t>
+        <w:t>7. この　りんごは　とても　（  　　　　　 ）　そうです。</w:t>
       </w:r>
     </w:p>
     <w:p>
       <w:r>
-        <w:t>今日は（  　　　　　 ）がいいです。</w:t>
+        <w:t>1. おいしい</w:t>
+        <w:br/>
+        <w:t xml:space="preserve">   2. おいし</w:t>
+        <w:br/>
+        <w:t xml:space="preserve">   3. おいしく</w:t>
+        <w:br/>
+        <w:t xml:space="preserve">   4. おいしくて</w:t>
+        <w:br/>
+        <w:br/>
+        <w:t>8. かれは　かいしゃで　（  　　　　　 ）　います。</w:t>
       </w:r>
     </w:p>
     <w:p>
       <w:r>
-        <w:t>1. くうき</w:t>
+        <w:t>1. 働き</w:t>
         <w:br/>
-        <w:t>2. くおき</w:t>
+        <w:t xml:space="preserve">   2. 働いて</w:t>
         <w:br/>
-        <w:t>3. くき</w:t>
+        <w:t xml:space="preserve">   3. 働く</w:t>
         <w:br/>
-        <w:t>4. くうけ</w:t>
+        <w:t xml:space="preserve">   4. 働いた</w:t>
         <w:br/>
         <w:br/>
-        <w:t>5. (  　　　　　 )　に　何を　入れますか。</w:t>
+        <w:t>9. しゅくだいを　わすれない　（  　　　　　 ）　してください。</w:t>
       </w:r>
     </w:p>
     <w:p>
       <w:r>
-        <w:t>間に合うように（  　　　　　 ）。</w:t>
+        <w:t>1. ように</w:t>
+        <w:br/>
+        <w:t xml:space="preserve">   2. よう</w:t>
+        <w:br/>
+        <w:t xml:space="preserve">   3. ようだ</w:t>
+        <w:br/>
+        <w:t xml:space="preserve">   4. ような</w:t>
+        <w:br/>
+        <w:br/>
+        <w:t>10. かれは　きのう　（  　　　　　 ）　ことを　わすれました。</w:t>
       </w:r>
     </w:p>
     <w:p>
       <w:r>
-        <w:t>1. 急いでください</w:t>
+        <w:t>1. 言った</w:t>
         <w:br/>
-        <w:t>2. 休んでください</w:t>
+        <w:t xml:space="preserve">    2. 言う</w:t>
         <w:br/>
-        <w:t>3. 遅れてください</w:t>
+        <w:t xml:space="preserve">    3. 言って</w:t>
         <w:br/>
-        <w:t>4. 止まってください</w:t>
+        <w:t xml:space="preserve">    4. 言い</w:t>
         <w:br/>
         <w:br/>
-        <w:t>6. (  　　　　　 )　に　何を　入れますか。</w:t>
+        <w:t>11. きょうは　あめが　（  　　　　　 ）　そうです。</w:t>
       </w:r>
     </w:p>
     <w:p>
       <w:r>
-        <w:t>この本は　とても（  　　　　　 ）です。</w:t>
+        <w:t>1. ふる</w:t>
+        <w:br/>
+        <w:t xml:space="preserve">    2. ふり</w:t>
+        <w:br/>
+        <w:t xml:space="preserve">    3. ふって</w:t>
+        <w:br/>
+        <w:t xml:space="preserve">    4. ふった</w:t>
+        <w:br/>
+        <w:br/>
+        <w:t>12. 友達と　（  　　　　　 ）　に　行きました。</w:t>
       </w:r>
     </w:p>
     <w:p>
       <w:r>
-        <w:t>1. 読みにくい</w:t>
+        <w:t>1. 映画</w:t>
         <w:br/>
-        <w:t>2. 書きにくい</w:t>
+        <w:t xml:space="preserve">    2. 映画の</w:t>
         <w:br/>
-        <w:t>3. 見にくい</w:t>
+        <w:t xml:space="preserve">    3. 映画を</w:t>
         <w:br/>
-        <w:t>4. 聞きにくい</w:t>
+        <w:t xml:space="preserve">    4. 映画に</w:t>
         <w:br/>
         <w:br/>
-        <w:t>7. ＿＿＿の　ことばは　どう　かきますか。</w:t>
+        <w:t>13. かれは　あした　（  　　　　　 ）　かもしれません。</w:t>
       </w:r>
     </w:p>
     <w:p>
       <w:r>
-        <w:t>私はいつも（  　　　　　 ）で出かけます。</w:t>
+        <w:t>1. 来る</w:t>
+        <w:br/>
+        <w:t xml:space="preserve">    2. 来ない</w:t>
+        <w:br/>
+        <w:t xml:space="preserve">    3. 来て</w:t>
+        <w:br/>
+        <w:t xml:space="preserve">    4. 来た</w:t>
+        <w:br/>
+        <w:br/>
+        <w:t>14. まいにち　（  　　　　　 ）　を　します。</w:t>
       </w:r>
     </w:p>
     <w:p>
       <w:r>
-        <w:t>1. じてんしゃ</w:t>
+        <w:t>1. べんきょう</w:t>
         <w:br/>
-        <w:t>2. じでんしゃ</w:t>
+        <w:t xml:space="preserve">    2. べんきょうの</w:t>
         <w:br/>
-        <w:t>3. じてんしょ</w:t>
+        <w:t xml:space="preserve">    3. べんきょうに</w:t>
         <w:br/>
-        <w:t>4. じでんしょ</w:t>
+        <w:t xml:space="preserve">    4. べんきょうが</w:t>
         <w:br/>
         <w:br/>
-        <w:t>8. (  　　　　　 )　に　何を　入れますか。</w:t>
+        <w:t>15. この　しごとは　（  　　　　　 ）　おわらせて　ください。</w:t>
       </w:r>
     </w:p>
     <w:p>
       <w:r>
-        <w:t>宿題を（  　　　　　 ）なければなりません。</w:t>
+        <w:t>1. きょう</w:t>
+        <w:br/>
+        <w:t xml:space="preserve">    2. きょうに</w:t>
+        <w:br/>
+        <w:t xml:space="preserve">    3. きょうを</w:t>
+        <w:br/>
+        <w:t xml:space="preserve">    4. きょうの</w:t>
+        <w:br/>
+        <w:br/>
+        <w:t>16. かれは　じてんしゃを　（  　　　　　 ）　います。</w:t>
       </w:r>
     </w:p>
     <w:p>
       <w:r>
-        <w:t>1. してはいけない</w:t>
+        <w:t>1. のり</w:t>
         <w:br/>
-        <w:t>2. してもよい</w:t>
+        <w:t xml:space="preserve">    2. のって</w:t>
         <w:br/>
-        <w:t>3. しなければならない</w:t>
+        <w:t xml:space="preserve">    3. のる</w:t>
         <w:br/>
-        <w:t>4. しなくてもよい</w:t>
+        <w:t xml:space="preserve">    4. のった</w:t>
         <w:br/>
         <w:br/>
-        <w:t>9. (  　　　　　 )　に　何を　入れますか。</w:t>
+        <w:t>17. その　かんじの　（  　　　　　 ）　を　おしえてください。</w:t>
       </w:r>
     </w:p>
     <w:p>
       <w:r>
-        <w:t>彼女は毎朝（  　　　　　 ）を飲みます。</w:t>
+        <w:t>1. よみかた</w:t>
+        <w:br/>
+        <w:t xml:space="preserve">    2. よむ</w:t>
+        <w:br/>
+        <w:t xml:space="preserve">    3. よんで</w:t>
+        <w:br/>
+        <w:t xml:space="preserve">    4. よんだ</w:t>
+        <w:br/>
+        <w:br/>
+        <w:t>18. わたしは　（  　　　　　 ）　が　あります。</w:t>
       </w:r>
     </w:p>
     <w:p>
       <w:r>
-        <w:t>1. コーヒー</w:t>
+        <w:t>1. しんぱい</w:t>
         <w:br/>
-        <w:t>2. ビール</w:t>
+        <w:t xml:space="preserve">    2. しんぱいな</w:t>
         <w:br/>
-        <w:t>3. ワイン</w:t>
+        <w:t xml:space="preserve">    3. しんぱいで</w:t>
         <w:br/>
-        <w:t>4. さけ</w:t>
+        <w:t xml:space="preserve">    4. しんぱいだ</w:t>
         <w:br/>
         <w:br/>
-        <w:t>10. ＿＿＿の　ことばは　どう　かきますか。</w:t>
+        <w:t>19. かれは　（  　　　　　 ）　のが　じょうずです。</w:t>
       </w:r>
     </w:p>
     <w:p>
       <w:r>
-        <w:t>あの（  　　　　　 ）は高いですね。</w:t>
+        <w:t>1. うたう</w:t>
+        <w:br/>
+        <w:t xml:space="preserve">    2. うたって</w:t>
+        <w:br/>
+        <w:t xml:space="preserve">    3. うたえ</w:t>
+        <w:br/>
+        <w:t xml:space="preserve">    4. うたった</w:t>
+        <w:br/>
+        <w:br/>
+        <w:t>20. しゅくだいを　（  　　　　　 ）　わすれました。</w:t>
       </w:r>
     </w:p>
     <w:p>
       <w:r>
-        <w:t>1. いえ</w:t>
+        <w:t>1. すること</w:t>
         <w:br/>
-        <w:t>2. いいえ</w:t>
+        <w:t xml:space="preserve">    2. して</w:t>
         <w:br/>
-        <w:t>3. うえ</w:t>
+        <w:t xml:space="preserve">    3. しない</w:t>
         <w:br/>
-        <w:t>4. うち</w:t>
-        <w:br/>
-        <w:br/>
-        <w:t>11. (  　　　　　 )　に　何を　入れますか。</w:t>
-      </w:r>
-    </w:p>
-    <w:p>
-      <w:r>
-        <w:t>たくさん勉強した（  　　　　　 ）。</w:t>
-      </w:r>
-    </w:p>
-    <w:p>
-      <w:r>
-        <w:t>1. ほど</w:t>
-        <w:br/>
-        <w:t>2. ため</w:t>
-        <w:br/>
-        <w:t>3. けど</w:t>
-        <w:br/>
-        <w:t>4. から</w:t>
-        <w:br/>
-        <w:br/>
-        <w:t>12. ＿＿＿の　ことばは　どう　かきますか。</w:t>
-      </w:r>
-    </w:p>
-    <w:p>
-      <w:r>
-        <w:t>彼は（  　　　　　 ）の学生です。</w:t>
-      </w:r>
-    </w:p>
-    <w:p>
-      <w:r>
-        <w:t>1. ちゅうがっこう</w:t>
-        <w:br/>
-        <w:t>2. ちゅうこっこう</w:t>
-        <w:br/>
-        <w:t>3. ちゅうがこう</w:t>
-        <w:br/>
-        <w:t>4. ちゅうごこう</w:t>
-        <w:br/>
-        <w:br/>
-        <w:t>13. (  　　　　　 )　に　何を　入れますか。</w:t>
-      </w:r>
-    </w:p>
-    <w:p>
-      <w:r>
-        <w:t>すみません、（  　　　　　 ）を教えてください。</w:t>
-      </w:r>
-    </w:p>
-    <w:p>
-      <w:r>
-        <w:t>1. でんわばんごう</w:t>
-        <w:br/>
-        <w:t>2. でんわばんご</w:t>
-        <w:br/>
-        <w:t>3. でんばんごう</w:t>
-        <w:br/>
-        <w:t>4. でんわばんごお</w:t>
-        <w:br/>
-        <w:br/>
-        <w:t>14. ＿＿＿の　ことばは　どう　かきますか。</w:t>
-      </w:r>
-    </w:p>
-    <w:p>
-      <w:r>
-        <w:t>先週の（  　　　　　 ）はとても面白かったです。</w:t>
-      </w:r>
-    </w:p>
-    <w:p>
-      <w:r>
-        <w:t>1. ええが</w:t>
-        <w:br/>
-        <w:t>2. えいが</w:t>
-        <w:br/>
-        <w:t>3. えいか</w:t>
-        <w:br/>
-        <w:t>4. ええか</w:t>
-        <w:br/>
-        <w:br/>
-        <w:t>15. (  　　　　　 )　に　何を　入れますか。</w:t>
-      </w:r>
-    </w:p>
-    <w:p>
-      <w:r>
-        <w:t>あの店はいつも（  　　　　　 ）です。</w:t>
-      </w:r>
-    </w:p>
-    <w:p>
-      <w:r>
-        <w:t>1. すいて</w:t>
-        <w:br/>
-        <w:t>2. こまって</w:t>
-        <w:br/>
-        <w:t>3. こんで</w:t>
-        <w:br/>
-        <w:t>4. しまって</w:t>
-        <w:br/>
-        <w:br/>
-        <w:t>16. ＿＿＿の　ことばは　どう　かきますか。</w:t>
-      </w:r>
-    </w:p>
-    <w:p>
-      <w:r>
-        <w:t>ここで（  　　　　　 ）を吸わないでください。</w:t>
-      </w:r>
-    </w:p>
-    <w:p>
-      <w:r>
-        <w:t>1. たばこ</w:t>
-        <w:br/>
-        <w:t>2. たぼこ</w:t>
-        <w:br/>
-        <w:t>3. たぼけ</w:t>
-        <w:br/>
-        <w:t>4. たばけ</w:t>
-        <w:br/>
-        <w:br/>
-        <w:t>17. (  　　　　　 )　に　何を　入れますか。</w:t>
-      </w:r>
-    </w:p>
-    <w:p>
-      <w:r>
-        <w:t>この料理はとても（  　　　　　 ）です。</w:t>
-      </w:r>
-    </w:p>
-    <w:p>
-      <w:r>
-        <w:t>1. うるさい</w:t>
-        <w:br/>
-        <w:t>2. まずい</w:t>
-        <w:br/>
-        <w:t>3. にがい</w:t>
-        <w:br/>
-        <w:t>4. おいしい</w:t>
-        <w:br/>
-        <w:br/>
-        <w:t>18. ＿＿＿の　ことばは　どう　かきますか。</w:t>
-      </w:r>
-    </w:p>
-    <w:p>
-      <w:r>
-        <w:t>彼は（  　　　　　 ）を持っています。</w:t>
-      </w:r>
-    </w:p>
-    <w:p>
-      <w:r>
-        <w:t>1. さいふ</w:t>
-        <w:br/>
-        <w:t>2. さいふう</w:t>
-        <w:br/>
-        <w:t>3. さいぶ</w:t>
-        <w:br/>
-        <w:t>4. さいふく</w:t>
-        <w:br/>
-        <w:br/>
-        <w:t>19. (  　　　　　 )　に　何を　入れますか。</w:t>
-      </w:r>
-    </w:p>
-    <w:p>
-      <w:r>
-        <w:t>電車が（  　　　　　 ）そうです。</w:t>
-      </w:r>
-    </w:p>
-    <w:p>
-      <w:r>
-        <w:t>1. しずか</w:t>
-        <w:br/>
-        <w:t>2. おおい</w:t>
-        <w:br/>
-        <w:t>3. こんで</w:t>
-        <w:br/>
-        <w:t>4. すいて</w:t>
-        <w:br/>
-        <w:br/>
-        <w:t>20. (  　　　　　 )　に　何を　入れますか。</w:t>
-      </w:r>
-    </w:p>
-    <w:p>
-      <w:r>
-        <w:t>日本語の会話を（  　　　　　 ）に行きます。</w:t>
-      </w:r>
-    </w:p>
-    <w:p>
-      <w:r>
-        <w:t>1. れんしゅう</w:t>
-        <w:br/>
-        <w:t>2. かんしゅう</w:t>
-        <w:br/>
-        <w:t>3. べんきょう</w:t>
-        <w:br/>
-        <w:t>4. けんしゅう</w:t>
+        <w:t xml:space="preserve">    4. した</w:t>
         <w:br/>
         <w:br/>
         <w:t>**Answers:**</w:t>
         <w:br/>
-        <w:t>1. 3</w:t>
         <w:br/>
-        <w:t>2. 1</w:t>
+        <w:t>1. 1</w:t>
         <w:br/>
-        <w:t>3. 2</w:t>
+        <w:t>2. 2</w:t>
+        <w:br/>
+        <w:t>3. 1</w:t>
         <w:br/>
         <w:t>4. 1</w:t>
         <w:br/>
-        <w:t>5. 1</w:t>
+        <w:t>5. 2</w:t>
         <w:br/>
-        <w:t>6. 1</w:t>
+        <w:t>6. 2</w:t>
         <w:br/>
         <w:t>7. 1</w:t>
         <w:br/>
-        <w:t>8. 3</w:t>
+        <w:t>8. 2</w:t>
         <w:br/>
         <w:t>9. 1</w:t>
         <w:br/>
-        <w:t>10. 4</w:t>
+        <w:t>10. 1</w:t>
         <w:br/>
-        <w:t>11. 2</w:t>
+        <w:t>11. 1</w:t>
         <w:br/>
-        <w:t>12. 1</w:t>
+        <w:t>12. 4</w:t>
         <w:br/>
         <w:t>13. 1</w:t>
         <w:br/>
-        <w:t>14. 2</w:t>
+        <w:t>14. 1</w:t>
         <w:br/>
-        <w:t>15. 3</w:t>
+        <w:t>15. 1</w:t>
         <w:br/>
-        <w:t>16. 1</w:t>
+        <w:t>16. 2</w:t>
         <w:br/>
-        <w:t>17. 4</w:t>
+        <w:t>17. 1</w:t>
         <w:br/>
         <w:t>18. 1</w:t>
         <w:br/>
-        <w:t>19. 3</w:t>
+        <w:t>19. 1</w:t>
         <w:br/>
         <w:t>20. 1</w:t>
       </w:r>

--- a/Test1/New Paper/1155159595 Test 1_new_report.docx
+++ b/Test1/New Paper/1155159595 Test 1_new_report.docx
@@ -4,331 +4,373 @@
   <w:body>
     <w:p>
       <w:r>
-        <w:t>Certainly! Here are 20 new practice questions designed to help students reinforce their understanding of similar grammar and vocabulary points at the JLPT N4 level:</w:t>
+        <w:t xml:space="preserve">Here are 20 new practice questions designed to help students improve their understanding of Japanese grammar and vocabulary at the N4 level. </w:t>
         <w:br/>
         <w:br/>
-        <w:t>1. 今日は　あさごはんを　（  　　　　　 ）　でかけました。</w:t>
+        <w:t>### Questions</w:t>
+        <w:br/>
+        <w:br/>
+        <w:t>1. **（　　　　　　）を　しても　よろしいですか。</w:t>
       </w:r>
     </w:p>
     <w:p>
       <w:r>
-        <w:t>1. 食べないで</w:t>
+        <w:t>**</w:t>
         <w:br/>
-        <w:t xml:space="preserve">   2. 食べて</w:t>
+        <w:t xml:space="preserve">   1. 聞く</w:t>
         <w:br/>
-        <w:t xml:space="preserve">   3. 食べなくて</w:t>
+        <w:t xml:space="preserve">   2. 言う</w:t>
         <w:br/>
-        <w:t xml:space="preserve">   4. 食べても</w:t>
+        <w:t xml:space="preserve">   3. 座る</w:t>
+        <w:br/>
+        <w:t xml:space="preserve">   4. 見る</w:t>
         <w:br/>
         <w:br/>
-        <w:t>2. かれは　あした　コンサートに　（  　　　　　 ）　つもりです。</w:t>
+        <w:t>2. **日曜日は　（　　　　　　）です。</w:t>
       </w:r>
     </w:p>
     <w:p>
       <w:r>
-        <w:t>1. 行きたい</w:t>
+        <w:t>**</w:t>
         <w:br/>
-        <w:t xml:space="preserve">   2. 行く</w:t>
+        <w:t xml:space="preserve">   1. 仕事を　しました</w:t>
         <w:br/>
-        <w:t xml:space="preserve">   3. 行った</w:t>
+        <w:t xml:space="preserve">   2. 休みました</w:t>
         <w:br/>
-        <w:t xml:space="preserve">   4. 行って</w:t>
+        <w:t xml:space="preserve">   3. 行きました</w:t>
+        <w:br/>
+        <w:t xml:space="preserve">   4. 勉強しました</w:t>
         <w:br/>
         <w:br/>
-        <w:t>3. じゅぎょうが　おわったら、　（  　　　　　 ）　ください。</w:t>
+        <w:t>3. **母は　パンを　（　　　　　　）　焼きます。</w:t>
       </w:r>
     </w:p>
     <w:p>
       <w:r>
-        <w:t>1. かえって</w:t>
+        <w:t>**</w:t>
         <w:br/>
-        <w:t xml:space="preserve">   2. かえり</w:t>
+        <w:t xml:space="preserve">   1. 食べて</w:t>
         <w:br/>
-        <w:t xml:space="preserve">   3. かえろ</w:t>
+        <w:t xml:space="preserve">   2. 書いて</w:t>
         <w:br/>
-        <w:t xml:space="preserve">   4. かえらないで</w:t>
+        <w:t xml:space="preserve">   3. 作って</w:t>
+        <w:br/>
+        <w:t xml:space="preserve">   4. 聞いて</w:t>
         <w:br/>
         <w:br/>
-        <w:t>4. わたしは　（  　　　　　 ）　大好きです。</w:t>
+        <w:t>4. **昨日、私は　新しい　映画を　（　　　　　　）。</w:t>
       </w:r>
     </w:p>
     <w:p>
       <w:r>
-        <w:t>1. 音楽が</w:t>
+        <w:t>**</w:t>
         <w:br/>
-        <w:t xml:space="preserve">   2. 音楽を</w:t>
+        <w:t xml:space="preserve">   1. 聞きました</w:t>
         <w:br/>
-        <w:t xml:space="preserve">   3. 音楽に</w:t>
+        <w:t xml:space="preserve">   2. 見ました</w:t>
         <w:br/>
-        <w:t xml:space="preserve">   4. 音楽で</w:t>
+        <w:t xml:space="preserve">   3. 立ちました</w:t>
+        <w:br/>
+        <w:t xml:space="preserve">   4. 寝ました</w:t>
         <w:br/>
         <w:br/>
-        <w:t>5. 彼は　勉強を　（  　　　　　 ）　ばかりいます。</w:t>
+        <w:t>5. **（　　　　　　）　教室に　入ってください。</w:t>
       </w:r>
     </w:p>
     <w:p>
       <w:r>
-        <w:t>1. して</w:t>
+        <w:t>**</w:t>
         <w:br/>
-        <w:t xml:space="preserve">   2. する</w:t>
+        <w:t xml:space="preserve">   1. 早く</w:t>
         <w:br/>
-        <w:t xml:space="preserve">   3. しない</w:t>
+        <w:t xml:space="preserve">   2. 遅く</w:t>
         <w:br/>
-        <w:t xml:space="preserve">   4. した</w:t>
+        <w:t xml:space="preserve">   3. 速く</w:t>
+        <w:br/>
+        <w:t xml:space="preserve">   4. 低く</w:t>
         <w:br/>
         <w:br/>
-        <w:t>6. その　本は　（  　　　　　 ）　ものですか。</w:t>
+        <w:t>6. **私の　夢は　日本で　（　　　　　　）　ことです。</w:t>
       </w:r>
     </w:p>
     <w:p>
       <w:r>
-        <w:t>1. だれが</w:t>
+        <w:t>**</w:t>
         <w:br/>
-        <w:t xml:space="preserve">   2. だれの</w:t>
+        <w:t xml:space="preserve">   1. 住む</w:t>
         <w:br/>
-        <w:t xml:space="preserve">   3. だれに</w:t>
+        <w:t xml:space="preserve">   2. 走る</w:t>
         <w:br/>
-        <w:t xml:space="preserve">   4. だれを</w:t>
+        <w:t xml:space="preserve">   3. 飲む</w:t>
+        <w:br/>
+        <w:t xml:space="preserve">   4. 歌う</w:t>
         <w:br/>
         <w:br/>
-        <w:t>7. この　りんごは　とても　（  　　　　　 ）　そうです。</w:t>
+        <w:t>7. **駅で　友達を　（　　　　　　）。</w:t>
       </w:r>
     </w:p>
     <w:p>
       <w:r>
-        <w:t>1. おいしい</w:t>
+        <w:t>**</w:t>
         <w:br/>
-        <w:t xml:space="preserve">   2. おいし</w:t>
+        <w:t xml:space="preserve">   1. 持ちました</w:t>
         <w:br/>
-        <w:t xml:space="preserve">   3. おいしく</w:t>
+        <w:t xml:space="preserve">   2. 待ちました</w:t>
         <w:br/>
-        <w:t xml:space="preserve">   4. おいしくて</w:t>
+        <w:t xml:space="preserve">   3. 立ちました</w:t>
+        <w:br/>
+        <w:t xml:space="preserve">   4. 消しました</w:t>
         <w:br/>
         <w:br/>
-        <w:t>8. かれは　かいしゃで　（  　　　　　 ）　います。</w:t>
+        <w:t>8. **今日の　天気は　とても　（　　　　　　）。</w:t>
       </w:r>
     </w:p>
     <w:p>
       <w:r>
-        <w:t>1. 働き</w:t>
+        <w:t>**</w:t>
         <w:br/>
-        <w:t xml:space="preserve">   2. 働いて</w:t>
+        <w:t xml:space="preserve">   1. 暑い</w:t>
         <w:br/>
-        <w:t xml:space="preserve">   3. 働く</w:t>
+        <w:t xml:space="preserve">   2. 寒い</w:t>
         <w:br/>
-        <w:t xml:space="preserve">   4. 働いた</w:t>
+        <w:t xml:space="preserve">   3. 涼しい</w:t>
+        <w:br/>
+        <w:t xml:space="preserve">   4. 暖かい</w:t>
         <w:br/>
         <w:br/>
-        <w:t>9. しゅくだいを　わすれない　（  　　　　　 ）　してください。</w:t>
+        <w:t>9. **彼は　毎日　図書館で　（　　　　　　）。</w:t>
       </w:r>
     </w:p>
     <w:p>
       <w:r>
-        <w:t>1. ように</w:t>
+        <w:t>**</w:t>
         <w:br/>
-        <w:t xml:space="preserve">   2. よう</w:t>
+        <w:t xml:space="preserve">   1. 働きます</w:t>
         <w:br/>
-        <w:t xml:space="preserve">   3. ようだ</w:t>
+        <w:t xml:space="preserve">   2. 走ります</w:t>
         <w:br/>
-        <w:t xml:space="preserve">   4. ような</w:t>
+        <w:t xml:space="preserve">   3. 勉強します</w:t>
+        <w:br/>
+        <w:t xml:space="preserve">   4. 休みます</w:t>
         <w:br/>
         <w:br/>
-        <w:t>10. かれは　きのう　（  　　　　　 ）　ことを　わすれました。</w:t>
+        <w:t>10. **（　　　　　　）　ので、学校を　休みました。</w:t>
       </w:r>
     </w:p>
     <w:p>
       <w:r>
-        <w:t>1. 言った</w:t>
+        <w:t>**</w:t>
         <w:br/>
-        <w:t xml:space="preserve">    2. 言う</w:t>
+        <w:t xml:space="preserve">    1. 病気</w:t>
         <w:br/>
-        <w:t xml:space="preserve">    3. 言って</w:t>
+        <w:t xml:space="preserve">    2. 元気</w:t>
         <w:br/>
-        <w:t xml:space="preserve">    4. 言い</w:t>
+        <w:t xml:space="preserve">    3. 遠い</w:t>
+        <w:br/>
+        <w:t xml:space="preserve">    4. 近い</w:t>
         <w:br/>
         <w:br/>
-        <w:t>11. きょうは　あめが　（  　　　　　 ）　そうです。</w:t>
+        <w:t>11. **あの　人は　（　　　　　　）　が　いいです。</w:t>
       </w:r>
     </w:p>
     <w:p>
       <w:r>
-        <w:t>1. ふる</w:t>
+        <w:t>**</w:t>
         <w:br/>
-        <w:t xml:space="preserve">    2. ふり</w:t>
+        <w:t xml:space="preserve">    1. 性格</w:t>
         <w:br/>
-        <w:t xml:space="preserve">    3. ふって</w:t>
+        <w:t xml:space="preserve">    2. 体</w:t>
         <w:br/>
-        <w:t xml:space="preserve">    4. ふった</w:t>
+        <w:t xml:space="preserve">    3. 目</w:t>
+        <w:br/>
+        <w:t xml:space="preserve">    4. 耳</w:t>
         <w:br/>
         <w:br/>
-        <w:t>12. 友達と　（  　　　　　 ）　に　行きました。</w:t>
+        <w:t>12. **（　　　　　　）　時間は　どのくらいですか。</w:t>
       </w:r>
     </w:p>
     <w:p>
       <w:r>
-        <w:t>1. 映画</w:t>
+        <w:t>**</w:t>
         <w:br/>
-        <w:t xml:space="preserve">    2. 映画の</w:t>
+        <w:t xml:space="preserve">    1. 飛行機の</w:t>
         <w:br/>
-        <w:t xml:space="preserve">    3. 映画を</w:t>
+        <w:t xml:space="preserve">    2. 自転車の</w:t>
         <w:br/>
-        <w:t xml:space="preserve">    4. 映画に</w:t>
+        <w:t xml:space="preserve">    3. 電車の</w:t>
+        <w:br/>
+        <w:t xml:space="preserve">    4. バスの</w:t>
         <w:br/>
         <w:br/>
-        <w:t>13. かれは　あした　（  　　　　　 ）　かもしれません。</w:t>
+        <w:t>13. **夕ご飯を　食べたあと、（　　　　　　）　します。</w:t>
       </w:r>
     </w:p>
     <w:p>
       <w:r>
-        <w:t>1. 来る</w:t>
+        <w:t>**</w:t>
         <w:br/>
-        <w:t xml:space="preserve">    2. 来ない</w:t>
+        <w:t xml:space="preserve">    1. 洗濯</w:t>
         <w:br/>
-        <w:t xml:space="preserve">    3. 来て</w:t>
+        <w:t xml:space="preserve">    2. 掃除</w:t>
         <w:br/>
-        <w:t xml:space="preserve">    4. 来た</w:t>
+        <w:t xml:space="preserve">    3. 料理</w:t>
+        <w:br/>
+        <w:t xml:space="preserve">    4. 仕事</w:t>
         <w:br/>
         <w:br/>
-        <w:t>14. まいにち　（  　　　　　 ）　を　します。</w:t>
+        <w:t>14. **彼は　勉強が　（　　　　　　）　ようです。</w:t>
       </w:r>
     </w:p>
     <w:p>
       <w:r>
-        <w:t>1. べんきょう</w:t>
+        <w:t>**</w:t>
         <w:br/>
-        <w:t xml:space="preserve">    2. べんきょうの</w:t>
+        <w:t xml:space="preserve">    1. 好きな</w:t>
         <w:br/>
-        <w:t xml:space="preserve">    3. べんきょうに</w:t>
+        <w:t xml:space="preserve">    2. 嫌な</w:t>
         <w:br/>
-        <w:t xml:space="preserve">    4. べんきょうが</w:t>
+        <w:t xml:space="preserve">    3. 早い</w:t>
+        <w:br/>
+        <w:t xml:space="preserve">    4. 遅い</w:t>
         <w:br/>
         <w:br/>
-        <w:t>15. この　しごとは　（  　　　　　 ）　おわらせて　ください。</w:t>
+        <w:t>15. **たくさんの　人が　（　　　　　　）　に　きました。</w:t>
       </w:r>
     </w:p>
     <w:p>
       <w:r>
-        <w:t>1. きょう</w:t>
+        <w:t>**</w:t>
         <w:br/>
-        <w:t xml:space="preserve">    2. きょうに</w:t>
+        <w:t xml:space="preserve">    1. 公園</w:t>
         <w:br/>
-        <w:t xml:space="preserve">    3. きょうを</w:t>
+        <w:t xml:space="preserve">    2. 店</w:t>
         <w:br/>
-        <w:t xml:space="preserve">    4. きょうの</w:t>
+        <w:t xml:space="preserve">    3. 家</w:t>
+        <w:br/>
+        <w:t xml:space="preserve">    4. 図書館</w:t>
         <w:br/>
         <w:br/>
-        <w:t>16. かれは　じてんしゃを　（  　　　　　 ）　います。</w:t>
+        <w:t>16. **バスは　（　　　　　　）　道を　通ります。</w:t>
       </w:r>
     </w:p>
     <w:p>
       <w:r>
-        <w:t>1. のり</w:t>
+        <w:t>**</w:t>
         <w:br/>
-        <w:t xml:space="preserve">    2. のって</w:t>
+        <w:t xml:space="preserve">    1. 駅の</w:t>
         <w:br/>
-        <w:t xml:space="preserve">    3. のる</w:t>
+        <w:t xml:space="preserve">    2. 空の</w:t>
         <w:br/>
-        <w:t xml:space="preserve">    4. のった</w:t>
+        <w:t xml:space="preserve">    3. 水の</w:t>
+        <w:br/>
+        <w:t xml:space="preserve">    4. 木の</w:t>
         <w:br/>
         <w:br/>
-        <w:t>17. その　かんじの　（  　　　　　 ）　を　おしえてください。</w:t>
+        <w:t>17. **（　　　　　　）　を　しますか。</w:t>
       </w:r>
     </w:p>
     <w:p>
       <w:r>
-        <w:t>1. よみかた</w:t>
+        <w:t>**</w:t>
         <w:br/>
-        <w:t xml:space="preserve">    2. よむ</w:t>
+        <w:t xml:space="preserve">    1. テーブル</w:t>
         <w:br/>
-        <w:t xml:space="preserve">    3. よんで</w:t>
+        <w:t xml:space="preserve">    2. スポーツ</w:t>
         <w:br/>
-        <w:t xml:space="preserve">    4. よんだ</w:t>
+        <w:t xml:space="preserve">    3. スープ</w:t>
+        <w:br/>
+        <w:t xml:space="preserve">    4. チョコレート</w:t>
         <w:br/>
         <w:br/>
-        <w:t>18. わたしは　（  　　　　　 ）　が　あります。</w:t>
+        <w:t>18. **この　本は　とても　（　　　　　　）　です。</w:t>
       </w:r>
     </w:p>
     <w:p>
       <w:r>
-        <w:t>1. しんぱい</w:t>
+        <w:t>**</w:t>
         <w:br/>
-        <w:t xml:space="preserve">    2. しんぱいな</w:t>
+        <w:t xml:space="preserve">    1. 面白い</w:t>
         <w:br/>
-        <w:t xml:space="preserve">    3. しんぱいで</w:t>
+        <w:t xml:space="preserve">    2. 急いで</w:t>
         <w:br/>
-        <w:t xml:space="preserve">    4. しんぱいだ</w:t>
+        <w:t xml:space="preserve">    3. 悪い</w:t>
+        <w:br/>
+        <w:t xml:space="preserve">    4. 良い</w:t>
         <w:br/>
         <w:br/>
-        <w:t>19. かれは　（  　　　　　 ）　のが　じょうずです。</w:t>
+        <w:t>19. **私の　ペンを　（　　　　　　）　ください。</w:t>
       </w:r>
     </w:p>
     <w:p>
       <w:r>
-        <w:t>1. うたう</w:t>
+        <w:t>**</w:t>
         <w:br/>
-        <w:t xml:space="preserve">    2. うたって</w:t>
+        <w:t xml:space="preserve">    1. 返して</w:t>
         <w:br/>
-        <w:t xml:space="preserve">    3. うたえ</w:t>
+        <w:t xml:space="preserve">    2. 送って</w:t>
         <w:br/>
-        <w:t xml:space="preserve">    4. うたった</w:t>
+        <w:t xml:space="preserve">    3. 持って</w:t>
+        <w:br/>
+        <w:t xml:space="preserve">    4. 出して</w:t>
         <w:br/>
         <w:br/>
-        <w:t>20. しゅくだいを　（  　　　　　 ）　わすれました。</w:t>
+        <w:t>20. **彼女は　（　　　　　　）　を　かけて　います。</w:t>
       </w:r>
     </w:p>
     <w:p>
       <w:r>
-        <w:t>1. すること</w:t>
+        <w:t>**</w:t>
         <w:br/>
-        <w:t xml:space="preserve">    2. して</w:t>
+        <w:t xml:space="preserve">    1. ピアノ</w:t>
         <w:br/>
-        <w:t xml:space="preserve">    3. しない</w:t>
+        <w:t xml:space="preserve">    2. メガネ</w:t>
         <w:br/>
-        <w:t xml:space="preserve">    4. した</w:t>
+        <w:t xml:space="preserve">    3. 時計</w:t>
+        <w:br/>
+        <w:t xml:space="preserve">    4. 靴</w:t>
         <w:br/>
         <w:br/>
-        <w:t>**Answers:**</w:t>
+        <w:t>### Answers</w:t>
         <w:br/>
-        <w:br/>
-        <w:t>1. 1</w:t>
+        <w:t>1. 3</w:t>
         <w:br/>
         <w:t>2. 2</w:t>
         <w:br/>
-        <w:t>3. 1</w:t>
+        <w:t>3. 3</w:t>
         <w:br/>
-        <w:t>4. 1</w:t>
+        <w:t>4. 2</w:t>
         <w:br/>
-        <w:t>5. 2</w:t>
+        <w:t>5. 1</w:t>
         <w:br/>
-        <w:t>6. 2</w:t>
+        <w:t>6. 1</w:t>
         <w:br/>
-        <w:t>7. 1</w:t>
+        <w:t>7. 2</w:t>
         <w:br/>
-        <w:t>8. 2</w:t>
+        <w:t>8. 1</w:t>
         <w:br/>
-        <w:t>9. 1</w:t>
+        <w:t>9. 3</w:t>
         <w:br/>
         <w:t>10. 1</w:t>
         <w:br/>
         <w:t>11. 1</w:t>
         <w:br/>
-        <w:t>12. 4</w:t>
+        <w:t>12. 1</w:t>
         <w:br/>
-        <w:t>13. 1</w:t>
+        <w:t>13. 2</w:t>
         <w:br/>
         <w:t>14. 1</w:t>
         <w:br/>
         <w:t>15. 1</w:t>
         <w:br/>
-        <w:t>16. 2</w:t>
+        <w:t>16. 1</w:t>
         <w:br/>
-        <w:t>17. 1</w:t>
+        <w:t>17. 2</w:t>
         <w:br/>
         <w:t>18. 1</w:t>
         <w:br/>
         <w:t>19. 1</w:t>
         <w:br/>
-        <w:t>20. 1</w:t>
+        <w:t>20. 2</w:t>
       </w:r>
     </w:p>
     <w:sectPr>
